--- a/Report.docx
+++ b/Report.docx
@@ -185,13 +185,18 @@
         </w:rPr>
         <w:br/>
       </w:r>
-      <w:r>
-        <w:rPr>
-          <w:sz w:val="18"/>
-          <w:szCs w:val="18"/>
-        </w:rPr>
-        <w:t>1anuragdutta@gmail.com</w:t>
-      </w:r>
+      <w:hyperlink r:id="rId11" w:history="1">
+        <w:r>
+          <w:rPr>
+            <w:rStyle w:val="Hyperlink"/>
+            <w:color w:val="auto"/>
+            <w:sz w:val="18"/>
+            <w:szCs w:val="18"/>
+            <w:u w:val="none"/>
+          </w:rPr>
+          <w:t>1anuragdutta@gmail.com</w:t>
+        </w:r>
+      </w:hyperlink>
     </w:p>
     <w:p>
       <w:pPr>
@@ -341,22 +346,31 @@
         <w:pStyle w:val="BodyText"/>
       </w:pPr>
       <w:r>
-        <w:t>The term "Digital Image Processing" refers to the use of a computing device to process digital images. In order to achieve an improved image or to uncover some critical info, we can also state that it is the usage of computational models.</w:t>
+        <w:t>The term "Digital Image Processing" refers to the use of a computing device</w:t>
+      </w:r>
+      <w:r>
+        <w:t xml:space="preserve"> [1]</w:t>
+      </w:r>
+      <w:r>
+        <w:t xml:space="preserve"> to process digital images</w:t>
+      </w:r>
+      <w:r>
+        <w:t xml:space="preserve"> [2]</w:t>
+      </w:r>
+      <w:r>
+        <w:t>. In order to achieve an improved image or to uncover some critical info, we can also state that it is the usage of computational models</w:t>
+      </w:r>
+      <w:r>
+        <w:t xml:space="preserve"> [3]</w:t>
+      </w:r>
+      <w:r>
+        <w:t>.</w:t>
       </w:r>
       <w:r>
         <w:t xml:space="preserve"> </w:t>
       </w:r>
       <w:r>
-        <w:t>The necessary procedures</w:t>
-      </w:r>
-      <w:r>
-        <w:t xml:space="preserve"> that</w:t>
-      </w:r>
-      <w:r>
-        <w:t xml:space="preserve"> are significantly involved in image processing</w:t>
-      </w:r>
-      <w:r>
-        <w:t xml:space="preserve"> are:-</w:t>
+        <w:t>The necessary procedures that are significantly involved in image processing are:-</w:t>
       </w:r>
     </w:p>
     <w:p>
@@ -368,34 +382,7 @@
         </w:numPr>
       </w:pPr>
       <w:r>
-        <w:t>U</w:t>
-      </w:r>
-      <w:r>
-        <w:t xml:space="preserve">sing </w:t>
-      </w:r>
-      <w:r>
-        <w:t>I</w:t>
-      </w:r>
-      <w:r>
-        <w:t xml:space="preserve">mage </w:t>
-      </w:r>
-      <w:r>
-        <w:t>C</w:t>
-      </w:r>
-      <w:r>
-        <w:t xml:space="preserve">apturing </w:t>
-      </w:r>
-      <w:r>
-        <w:t>T</w:t>
-      </w:r>
-      <w:r>
-        <w:t>echnologies to acquire the</w:t>
-      </w:r>
-      <w:r>
-        <w:t xml:space="preserve"> I</w:t>
-      </w:r>
-      <w:r>
-        <w:t>mage</w:t>
+        <w:t>Using Image Capturing Technologies to acquire the Image</w:t>
       </w:r>
     </w:p>
     <w:p>
@@ -407,16 +394,7 @@
         </w:numPr>
       </w:pPr>
       <w:r>
-        <w:t>E</w:t>
-      </w:r>
-      <w:r>
-        <w:t xml:space="preserve">xamining and </w:t>
-      </w:r>
-      <w:r>
-        <w:t>editing</w:t>
-      </w:r>
-      <w:r>
-        <w:t xml:space="preserve"> the photograph</w:t>
+        <w:t>Examining and editing the photograph</w:t>
       </w:r>
     </w:p>
     <w:p>
@@ -437,7 +415,13 @@
         <w:ind w:firstLine="0"/>
       </w:pPr>
       <w:r>
-        <w:t xml:space="preserve">The amplitude of </w:t>
+        <w:t xml:space="preserve">The amplitude </w:t>
+      </w:r>
+      <w:r>
+        <w:t xml:space="preserve">[4] </w:t>
+      </w:r>
+      <w:r>
+        <w:t xml:space="preserve">of </w:t>
       </w:r>
       <m:oMath>
         <m:r>
@@ -534,25 +518,19 @@
         <w:ind w:firstLine="0"/>
       </w:pPr>
       <w:r>
-        <w:t>In other respects, a two-dimensional array that is specifically organized in rows and columns can be used to define a visual.</w:t>
-      </w:r>
-      <w:r>
-        <w:t xml:space="preserve"> </w:t>
-      </w:r>
-      <w:r>
-        <w:t>A digital image is made up of an infinite number of discrete components, each of which has a unique value at a unique place.</w:t>
-      </w:r>
-      <w:r>
-        <w:t xml:space="preserve"> </w:t>
-      </w:r>
-      <w:r>
-        <w:t>These components are also known as pixels, image elements, and picture elements.</w:t>
-      </w:r>
-      <w:r>
-        <w:t xml:space="preserve"> </w:t>
-      </w:r>
-      <w:r>
-        <w:t>The most frequent usage of a pixel is to indicate a component of a digital photo.</w:t>
+        <w:t>In other respects, a two-dimensional array</w:t>
+      </w:r>
+      <w:r>
+        <w:t xml:space="preserve"> [5]</w:t>
+      </w:r>
+      <w:r>
+        <w:t xml:space="preserve"> that is specifically organized in rows and columns can be used to define a visual. A digital image is made up of an infinite</w:t>
+      </w:r>
+      <w:r>
+        <w:t xml:space="preserve"> [6]</w:t>
+      </w:r>
+      <w:r>
+        <w:t xml:space="preserve"> number of discrete components, each of which has a unique value at a unique place. These components are also known as pixels, image elements, and picture elements. The most frequent usage of a pixel is to indicate a component of a digital photo.</w:t>
       </w:r>
     </w:p>
     <w:p>
@@ -868,22 +846,7 @@
                 <w:rPr>
                   <w:rFonts w:ascii="Cambria Math" w:hAnsi="Cambria Math"/>
                 </w:rPr>
-                <m:t>M</m:t>
-              </m:r>
-              <m:r>
-                <w:rPr>
-                  <w:rFonts w:ascii="Cambria Math" w:hAnsi="Cambria Math"/>
-                </w:rPr>
-                <m:t>×</m:t>
-              </m:r>
-              <m:r>
-                <m:rPr>
-                  <m:scr m:val="script"/>
-                </m:rPr>
-                <w:rPr>
-                  <w:rFonts w:ascii="Cambria Math" w:hAnsi="Cambria Math"/>
-                </w:rPr>
-                <m:t>N</m:t>
+                <m:t>M×N</m:t>
               </m:r>
             </m:sub>
           </m:sSub>
@@ -1208,29 +1171,11 @@
           <w:rPr>
             <w:rFonts w:ascii="Cambria Math" w:hAnsi="Cambria Math"/>
           </w:rPr>
-          <m:t>1</m:t>
-        </m:r>
-        <m:r>
-          <w:rPr>
-            <w:rFonts w:ascii="Cambria Math" w:hAnsi="Cambria Math"/>
-          </w:rPr>
-          <m:t>×</m:t>
-        </m:r>
-        <m:r>
-          <w:rPr>
-            <w:rFonts w:ascii="Cambria Math" w:hAnsi="Cambria Math"/>
-          </w:rPr>
-          <m:t>1</m:t>
+          <m:t>1×1</m:t>
         </m:r>
       </m:oMath>
       <w:r>
-        <w:t xml:space="preserve"> </w:t>
-      </w:r>
-      <w:r>
-        <w:t>neighborhoods</w:t>
-      </w:r>
-      <w:r>
-        <w:t xml:space="preserve"> size is the most basic image enhancing technique. A point operation is what it is. In this instance, the point operation procedure can indeed be condensed as follows since the output raster ('</w:t>
+        <w:t xml:space="preserve"> neighborhoods size is the most basic image enhancing technique. A point operation is what it is. In this instance, the point operation procedure can indeed be condensed as follows since the output raster ('</w:t>
       </w:r>
       <m:oMath>
         <m:sSub>
@@ -1538,7 +1483,7 @@
                     </pic:cNvPicPr>
                   </pic:nvPicPr>
                   <pic:blipFill>
-                    <a:blip r:embed="rId11">
+                    <a:blip r:embed="rId12">
                       <a:extLst>
                         <a:ext uri="{28A0092B-C50C-407E-A947-70E740481C1C}">
                           <a14:useLocalDpi xmlns:a14="http://schemas.microsoft.com/office/drawing/2010/main" val="0"/>
@@ -1605,7 +1550,21 @@
           <w:sz w:val="20"/>
           <w:szCs w:val="20"/>
         </w:rPr>
-        <w:t xml:space="preserve">Report focuses on proposing a review on the Various Point Processing Techniques that are taken into use. Section 2 holds a review on all of the commonly used PPTs. Section 3 puts forward the implementation of specific PPTs in Python. Section 4 cocnludes the Report. </w:t>
+        <w:t>Report focuses on proposing a review on the Various Point Processing Technique</w:t>
+      </w:r>
+      <w:r>
+        <w:rPr>
+          <w:sz w:val="20"/>
+          <w:szCs w:val="20"/>
+        </w:rPr>
+        <w:t>s [7]</w:t>
+      </w:r>
+      <w:r>
+        <w:rPr>
+          <w:sz w:val="20"/>
+          <w:szCs w:val="20"/>
+        </w:rPr>
+        <w:t xml:space="preserve"> that are taken into use. Section 2 holds a review on all of the commonly used PPTs. Section 3 puts forward the implementation of specific PPTs in Python. Section 4 cocnludes the Report. </w:t>
       </w:r>
     </w:p>
     <w:p>
@@ -2046,70 +2005,6 @@
                     <pic:cNvPicPr/>
                   </pic:nvPicPr>
                   <pic:blipFill>
-                    <a:blip r:embed="rId12" cstate="print">
-                      <a:extLst>
-                        <a:ext uri="{28A0092B-C50C-407E-A947-70E740481C1C}">
-                          <a14:useLocalDpi xmlns:a14="http://schemas.microsoft.com/office/drawing/2010/main" val="0"/>
-                        </a:ext>
-                      </a:extLst>
-                    </a:blip>
-                    <a:stretch>
-                      <a:fillRect/>
-                    </a:stretch>
-                  </pic:blipFill>
-                  <pic:spPr>
-                    <a:xfrm>
-                      <a:off x="0" y="0"/>
-                      <a:ext cx="3089910" cy="1739900"/>
-                    </a:xfrm>
-                    <a:prstGeom prst="rect">
-                      <a:avLst/>
-                    </a:prstGeom>
-                  </pic:spPr>
-                </pic:pic>
-              </a:graphicData>
-            </a:graphic>
-          </wp:inline>
-        </w:drawing>
-      </w:r>
-    </w:p>
-    <w:p>
-      <w:pPr>
-        <w:pStyle w:val="figurecaption"/>
-      </w:pPr>
-      <w:r>
-        <w:t>Moon Surface Imgery</w:t>
-      </w:r>
-      <w:r>
-        <w:t xml:space="preserve">. The Linear Transformation for the Imagery would remain unaltered. </w:t>
-      </w:r>
-    </w:p>
-    <w:p>
-      <w:pPr>
-        <w:pStyle w:val="figurecaption"/>
-        <w:numPr>
-          <w:ilvl w:val="0"/>
-          <w:numId w:val="0"/>
-        </w:numPr>
-        <w:jc w:val="center"/>
-      </w:pPr>
-      <w:r>
-        <w:drawing>
-          <wp:inline distT="0" distB="0" distL="0" distR="0" wp14:anchorId="4D52A9CB" wp14:editId="3C62131D">
-            <wp:extent cx="3089910" cy="1739900"/>
-            <wp:effectExtent l="0" t="0" r="0" b="0"/>
-            <wp:docPr id="4" name="Picture 4"/>
-            <wp:cNvGraphicFramePr>
-              <a:graphicFrameLocks xmlns:a="http://schemas.openxmlformats.org/drawingml/2006/main" noChangeAspect="1"/>
-            </wp:cNvGraphicFramePr>
-            <a:graphic xmlns:a="http://schemas.openxmlformats.org/drawingml/2006/main">
-              <a:graphicData uri="http://schemas.openxmlformats.org/drawingml/2006/picture">
-                <pic:pic xmlns:pic="http://schemas.openxmlformats.org/drawingml/2006/picture">
-                  <pic:nvPicPr>
-                    <pic:cNvPr id="4" name="Picture 4"/>
-                    <pic:cNvPicPr/>
-                  </pic:nvPicPr>
-                  <pic:blipFill>
                     <a:blip r:embed="rId13" cstate="print">
                       <a:extLst>
                         <a:ext uri="{28A0092B-C50C-407E-A947-70E740481C1C}">
@@ -2140,6 +2035,70 @@
     <w:p>
       <w:pPr>
         <w:pStyle w:val="figurecaption"/>
+      </w:pPr>
+      <w:r>
+        <w:t>Moon Surface Imgery</w:t>
+      </w:r>
+      <w:r>
+        <w:t xml:space="preserve">. The Linear Transformation for the Imagery would remain unaltered. </w:t>
+      </w:r>
+    </w:p>
+    <w:p>
+      <w:pPr>
+        <w:pStyle w:val="figurecaption"/>
+        <w:numPr>
+          <w:ilvl w:val="0"/>
+          <w:numId w:val="0"/>
+        </w:numPr>
+        <w:jc w:val="center"/>
+      </w:pPr>
+      <w:r>
+        <w:drawing>
+          <wp:inline distT="0" distB="0" distL="0" distR="0" wp14:anchorId="4D52A9CB" wp14:editId="3C62131D">
+            <wp:extent cx="3089910" cy="1739900"/>
+            <wp:effectExtent l="0" t="0" r="0" b="0"/>
+            <wp:docPr id="4" name="Picture 4"/>
+            <wp:cNvGraphicFramePr>
+              <a:graphicFrameLocks xmlns:a="http://schemas.openxmlformats.org/drawingml/2006/main" noChangeAspect="1"/>
+            </wp:cNvGraphicFramePr>
+            <a:graphic xmlns:a="http://schemas.openxmlformats.org/drawingml/2006/main">
+              <a:graphicData uri="http://schemas.openxmlformats.org/drawingml/2006/picture">
+                <pic:pic xmlns:pic="http://schemas.openxmlformats.org/drawingml/2006/picture">
+                  <pic:nvPicPr>
+                    <pic:cNvPr id="4" name="Picture 4"/>
+                    <pic:cNvPicPr/>
+                  </pic:nvPicPr>
+                  <pic:blipFill>
+                    <a:blip r:embed="rId14" cstate="print">
+                      <a:extLst>
+                        <a:ext uri="{28A0092B-C50C-407E-A947-70E740481C1C}">
+                          <a14:useLocalDpi xmlns:a14="http://schemas.microsoft.com/office/drawing/2010/main" val="0"/>
+                        </a:ext>
+                      </a:extLst>
+                    </a:blip>
+                    <a:stretch>
+                      <a:fillRect/>
+                    </a:stretch>
+                  </pic:blipFill>
+                  <pic:spPr>
+                    <a:xfrm>
+                      <a:off x="0" y="0"/>
+                      <a:ext cx="3089910" cy="1739900"/>
+                    </a:xfrm>
+                    <a:prstGeom prst="rect">
+                      <a:avLst/>
+                    </a:prstGeom>
+                  </pic:spPr>
+                </pic:pic>
+              </a:graphicData>
+            </a:graphic>
+          </wp:inline>
+        </w:drawing>
+      </w:r>
+    </w:p>
+    <w:p>
+      <w:pPr>
+        <w:pStyle w:val="figurecaption"/>
         <w:jc w:val="left"/>
       </w:pPr>
       <w:r>
@@ -2160,10 +2119,7 @@
         <w:t>L</w:t>
       </w:r>
       <w:r>
-        <w:t>ogarithmic</w:t>
-      </w:r>
-      <w:r>
-        <w:t xml:space="preserve"> Point Processing Technique</w:t>
+        <w:t>ogarithmic Point Processing Technique</w:t>
       </w:r>
     </w:p>
     <w:p>
@@ -2506,10 +2462,7 @@
         </m:r>
       </m:oMath>
       <w:r>
-        <w:t xml:space="preserve"> is the </w:t>
-      </w:r>
-      <w:r>
-        <w:t>Constant</w:t>
+        <w:t xml:space="preserve"> is the Constant</w:t>
       </w:r>
     </w:p>
     <w:p>
@@ -2652,77 +2605,6 @@
                     <pic:cNvPicPr/>
                   </pic:nvPicPr>
                   <pic:blipFill>
-                    <a:blip r:embed="rId14" cstate="print">
-                      <a:extLst>
-                        <a:ext uri="{28A0092B-C50C-407E-A947-70E740481C1C}">
-                          <a14:useLocalDpi xmlns:a14="http://schemas.microsoft.com/office/drawing/2010/main" val="0"/>
-                        </a:ext>
-                      </a:extLst>
-                    </a:blip>
-                    <a:stretch>
-                      <a:fillRect/>
-                    </a:stretch>
-                  </pic:blipFill>
-                  <pic:spPr>
-                    <a:xfrm>
-                      <a:off x="0" y="0"/>
-                      <a:ext cx="3089910" cy="1739900"/>
-                    </a:xfrm>
-                    <a:prstGeom prst="rect">
-                      <a:avLst/>
-                    </a:prstGeom>
-                  </pic:spPr>
-                </pic:pic>
-              </a:graphicData>
-            </a:graphic>
-          </wp:inline>
-        </w:drawing>
-      </w:r>
-    </w:p>
-    <w:p>
-      <w:pPr>
-        <w:pStyle w:val="figurecaption"/>
-        <w:jc w:val="left"/>
-      </w:pPr>
-      <w:r>
-        <w:t>General Logarithmic</w:t>
-      </w:r>
-      <w:r>
-        <w:t xml:space="preserve"> Transfo</w:t>
-      </w:r>
-      <w:r>
-        <w:t>r</w:t>
-      </w:r>
-      <w:r>
-        <w:t>mation of the Moon Surface Imagery</w:t>
-      </w:r>
-    </w:p>
-    <w:p>
-      <w:pPr>
-        <w:pStyle w:val="figurecaption"/>
-        <w:numPr>
-          <w:ilvl w:val="0"/>
-          <w:numId w:val="0"/>
-        </w:numPr>
-        <w:jc w:val="left"/>
-      </w:pPr>
-      <w:r>
-        <w:drawing>
-          <wp:inline distT="0" distB="0" distL="0" distR="0" wp14:anchorId="3D72B15A" wp14:editId="69DEF596">
-            <wp:extent cx="3089910" cy="1739900"/>
-            <wp:effectExtent l="0" t="0" r="0" b="0"/>
-            <wp:docPr id="6" name="Picture 6"/>
-            <wp:cNvGraphicFramePr>
-              <a:graphicFrameLocks xmlns:a="http://schemas.openxmlformats.org/drawingml/2006/main" noChangeAspect="1"/>
-            </wp:cNvGraphicFramePr>
-            <a:graphic xmlns:a="http://schemas.openxmlformats.org/drawingml/2006/main">
-              <a:graphicData uri="http://schemas.openxmlformats.org/drawingml/2006/picture">
-                <pic:pic xmlns:pic="http://schemas.openxmlformats.org/drawingml/2006/picture">
-                  <pic:nvPicPr>
-                    <pic:cNvPr id="6" name="Picture 6"/>
-                    <pic:cNvPicPr/>
-                  </pic:nvPicPr>
-                  <pic:blipFill>
                     <a:blip r:embed="rId15" cstate="print">
                       <a:extLst>
                         <a:ext uri="{28A0092B-C50C-407E-A947-70E740481C1C}">
@@ -2756,10 +2638,69 @@
         <w:jc w:val="left"/>
       </w:pPr>
       <w:r>
-        <w:t xml:space="preserve">Inverse </w:t>
-      </w:r>
-      <w:r>
-        <w:t>Logarithmic Transformation of the Moon Surface Imagery</w:t>
+        <w:t>General Logarithmic Transformation of the Moon Surface Imagery</w:t>
+      </w:r>
+    </w:p>
+    <w:p>
+      <w:pPr>
+        <w:pStyle w:val="figurecaption"/>
+        <w:numPr>
+          <w:ilvl w:val="0"/>
+          <w:numId w:val="0"/>
+        </w:numPr>
+        <w:jc w:val="left"/>
+      </w:pPr>
+      <w:r>
+        <w:drawing>
+          <wp:inline distT="0" distB="0" distL="0" distR="0" wp14:anchorId="3D72B15A" wp14:editId="69DEF596">
+            <wp:extent cx="3089910" cy="1739900"/>
+            <wp:effectExtent l="0" t="0" r="0" b="0"/>
+            <wp:docPr id="6" name="Picture 6"/>
+            <wp:cNvGraphicFramePr>
+              <a:graphicFrameLocks xmlns:a="http://schemas.openxmlformats.org/drawingml/2006/main" noChangeAspect="1"/>
+            </wp:cNvGraphicFramePr>
+            <a:graphic xmlns:a="http://schemas.openxmlformats.org/drawingml/2006/main">
+              <a:graphicData uri="http://schemas.openxmlformats.org/drawingml/2006/picture">
+                <pic:pic xmlns:pic="http://schemas.openxmlformats.org/drawingml/2006/picture">
+                  <pic:nvPicPr>
+                    <pic:cNvPr id="6" name="Picture 6"/>
+                    <pic:cNvPicPr/>
+                  </pic:nvPicPr>
+                  <pic:blipFill>
+                    <a:blip r:embed="rId16" cstate="print">
+                      <a:extLst>
+                        <a:ext uri="{28A0092B-C50C-407E-A947-70E740481C1C}">
+                          <a14:useLocalDpi xmlns:a14="http://schemas.microsoft.com/office/drawing/2010/main" val="0"/>
+                        </a:ext>
+                      </a:extLst>
+                    </a:blip>
+                    <a:stretch>
+                      <a:fillRect/>
+                    </a:stretch>
+                  </pic:blipFill>
+                  <pic:spPr>
+                    <a:xfrm>
+                      <a:off x="0" y="0"/>
+                      <a:ext cx="3089910" cy="1739900"/>
+                    </a:xfrm>
+                    <a:prstGeom prst="rect">
+                      <a:avLst/>
+                    </a:prstGeom>
+                  </pic:spPr>
+                </pic:pic>
+              </a:graphicData>
+            </a:graphic>
+          </wp:inline>
+        </w:drawing>
+      </w:r>
+    </w:p>
+    <w:p>
+      <w:pPr>
+        <w:pStyle w:val="figurecaption"/>
+        <w:jc w:val="left"/>
+      </w:pPr>
+      <w:r>
+        <w:t>Inverse Logarithmic Transformation of the Moon Surface Imagery</w:t>
       </w:r>
     </w:p>
     <w:p>
@@ -2795,13 +2736,7 @@
         </m:r>
       </m:oMath>
       <w:r>
-        <w:t xml:space="preserve">, the gamma alteration can </w:t>
-      </w:r>
-      <w:r>
-        <w:t>favorably</w:t>
-      </w:r>
-      <w:r>
-        <w:t xml:space="preserve"> improve the contrast of either the dark or the light region.</w:t>
+        <w:t>, the gamma alteration can favorably improve the contrast of either the dark or the light region.</w:t>
       </w:r>
       <w:r>
         <w:t xml:space="preserve"> Figure 6 shows a contrast amongst different </w:t>
@@ -2904,13 +2839,7 @@
             <w:rPr>
               <w:rFonts w:ascii="Cambria Math" w:hAnsi="Cambria Math"/>
             </w:rPr>
-            <m:t>=λ</m:t>
-          </m:r>
-          <m:r>
-            <w:rPr>
-              <w:rFonts w:ascii="Cambria Math" w:hAnsi="Cambria Math"/>
-            </w:rPr>
-            <m:t>×</m:t>
+            <m:t>=λ×</m:t>
           </m:r>
           <m:sSup>
             <m:sSupPr>
@@ -3007,10 +2936,7 @@
         </m:r>
       </m:oMath>
       <w:r>
-        <w:t xml:space="preserve"> is the </w:t>
-      </w:r>
-      <w:r>
-        <w:t>Gamma Coefficient</w:t>
+        <w:t xml:space="preserve"> is the Gamma Coefficient</w:t>
       </w:r>
     </w:p>
     <w:p>
@@ -3157,7 +3083,7 @@
                     </pic:cNvPicPr>
                   </pic:nvPicPr>
                   <pic:blipFill>
-                    <a:blip r:embed="rId16">
+                    <a:blip r:embed="rId17">
                       <a:extLst>
                         <a:ext uri="{28A0092B-C50C-407E-A947-70E740481C1C}">
                           <a14:useLocalDpi xmlns:a14="http://schemas.microsoft.com/office/drawing/2010/main" val="0"/>
@@ -3232,54 +3158,6 @@
                 <pic:pic xmlns:pic="http://schemas.openxmlformats.org/drawingml/2006/picture">
                   <pic:nvPicPr>
                     <pic:cNvPr id="8" name="Picture 8"/>
-                    <pic:cNvPicPr/>
-                  </pic:nvPicPr>
-                  <pic:blipFill>
-                    <a:blip r:embed="rId17" cstate="print">
-                      <a:extLst>
-                        <a:ext uri="{28A0092B-C50C-407E-A947-70E740481C1C}">
-                          <a14:useLocalDpi xmlns:a14="http://schemas.microsoft.com/office/drawing/2010/main" val="0"/>
-                        </a:ext>
-                      </a:extLst>
-                    </a:blip>
-                    <a:stretch>
-                      <a:fillRect/>
-                    </a:stretch>
-                  </pic:blipFill>
-                  <pic:spPr>
-                    <a:xfrm>
-                      <a:off x="0" y="0"/>
-                      <a:ext cx="1494000" cy="838800"/>
-                    </a:xfrm>
-                    <a:prstGeom prst="rect">
-                      <a:avLst/>
-                    </a:prstGeom>
-                    <a:ln w="19050">
-                      <a:solidFill>
-                        <a:schemeClr val="bg1"/>
-                      </a:solidFill>
-                    </a:ln>
-                  </pic:spPr>
-                </pic:pic>
-              </a:graphicData>
-            </a:graphic>
-          </wp:inline>
-        </w:drawing>
-      </w:r>
-      <w:r>
-        <w:drawing>
-          <wp:inline distT="0" distB="0" distL="0" distR="0" wp14:anchorId="1820DB0D" wp14:editId="15F6ABE9">
-            <wp:extent cx="1494000" cy="838800"/>
-            <wp:effectExtent l="19050" t="19050" r="0" b="0"/>
-            <wp:docPr id="10" name="Picture 10"/>
-            <wp:cNvGraphicFramePr>
-              <a:graphicFrameLocks xmlns:a="http://schemas.openxmlformats.org/drawingml/2006/main" noChangeAspect="1"/>
-            </wp:cNvGraphicFramePr>
-            <a:graphic xmlns:a="http://schemas.openxmlformats.org/drawingml/2006/main">
-              <a:graphicData uri="http://schemas.openxmlformats.org/drawingml/2006/picture">
-                <pic:pic xmlns:pic="http://schemas.openxmlformats.org/drawingml/2006/picture">
-                  <pic:nvPicPr>
-                    <pic:cNvPr id="10" name="Picture 10"/>
                     <pic:cNvPicPr/>
                   </pic:nvPicPr>
                   <pic:blipFill>
@@ -3316,6 +3194,54 @@
       </w:r>
       <w:r>
         <w:drawing>
+          <wp:inline distT="0" distB="0" distL="0" distR="0" wp14:anchorId="1820DB0D" wp14:editId="15F6ABE9">
+            <wp:extent cx="1494000" cy="838800"/>
+            <wp:effectExtent l="19050" t="19050" r="0" b="0"/>
+            <wp:docPr id="10" name="Picture 10"/>
+            <wp:cNvGraphicFramePr>
+              <a:graphicFrameLocks xmlns:a="http://schemas.openxmlformats.org/drawingml/2006/main" noChangeAspect="1"/>
+            </wp:cNvGraphicFramePr>
+            <a:graphic xmlns:a="http://schemas.openxmlformats.org/drawingml/2006/main">
+              <a:graphicData uri="http://schemas.openxmlformats.org/drawingml/2006/picture">
+                <pic:pic xmlns:pic="http://schemas.openxmlformats.org/drawingml/2006/picture">
+                  <pic:nvPicPr>
+                    <pic:cNvPr id="10" name="Picture 10"/>
+                    <pic:cNvPicPr/>
+                  </pic:nvPicPr>
+                  <pic:blipFill>
+                    <a:blip r:embed="rId19" cstate="print">
+                      <a:extLst>
+                        <a:ext uri="{28A0092B-C50C-407E-A947-70E740481C1C}">
+                          <a14:useLocalDpi xmlns:a14="http://schemas.microsoft.com/office/drawing/2010/main" val="0"/>
+                        </a:ext>
+                      </a:extLst>
+                    </a:blip>
+                    <a:stretch>
+                      <a:fillRect/>
+                    </a:stretch>
+                  </pic:blipFill>
+                  <pic:spPr>
+                    <a:xfrm>
+                      <a:off x="0" y="0"/>
+                      <a:ext cx="1494000" cy="838800"/>
+                    </a:xfrm>
+                    <a:prstGeom prst="rect">
+                      <a:avLst/>
+                    </a:prstGeom>
+                    <a:ln w="19050">
+                      <a:solidFill>
+                        <a:schemeClr val="bg1"/>
+                      </a:solidFill>
+                    </a:ln>
+                  </pic:spPr>
+                </pic:pic>
+              </a:graphicData>
+            </a:graphic>
+          </wp:inline>
+        </w:drawing>
+      </w:r>
+      <w:r>
+        <w:drawing>
           <wp:inline distT="0" distB="0" distL="0" distR="0" wp14:anchorId="17B4F679" wp14:editId="31043FED">
             <wp:extent cx="1490400" cy="838800"/>
             <wp:effectExtent l="19050" t="19050" r="0" b="0"/>
@@ -3331,7 +3257,7 @@
                     <pic:cNvPicPr/>
                   </pic:nvPicPr>
                   <pic:blipFill>
-                    <a:blip r:embed="rId19" cstate="print">
+                    <a:blip r:embed="rId20" cstate="print">
                       <a:extLst>
                         <a:ext uri="{28A0092B-C50C-407E-A947-70E740481C1C}">
                           <a14:useLocalDpi xmlns:a14="http://schemas.microsoft.com/office/drawing/2010/main" val="0"/>
@@ -3376,54 +3302,6 @@
                 <pic:pic xmlns:pic="http://schemas.openxmlformats.org/drawingml/2006/picture">
                   <pic:nvPicPr>
                     <pic:cNvPr id="12" name="Picture 12"/>
-                    <pic:cNvPicPr/>
-                  </pic:nvPicPr>
-                  <pic:blipFill>
-                    <a:blip r:embed="rId20" cstate="print">
-                      <a:extLst>
-                        <a:ext uri="{28A0092B-C50C-407E-A947-70E740481C1C}">
-                          <a14:useLocalDpi xmlns:a14="http://schemas.microsoft.com/office/drawing/2010/main" val="0"/>
-                        </a:ext>
-                      </a:extLst>
-                    </a:blip>
-                    <a:stretch>
-                      <a:fillRect/>
-                    </a:stretch>
-                  </pic:blipFill>
-                  <pic:spPr>
-                    <a:xfrm>
-                      <a:off x="0" y="0"/>
-                      <a:ext cx="1490400" cy="838800"/>
-                    </a:xfrm>
-                    <a:prstGeom prst="rect">
-                      <a:avLst/>
-                    </a:prstGeom>
-                    <a:ln>
-                      <a:solidFill>
-                        <a:schemeClr val="bg1"/>
-                      </a:solidFill>
-                    </a:ln>
-                  </pic:spPr>
-                </pic:pic>
-              </a:graphicData>
-            </a:graphic>
-          </wp:inline>
-        </w:drawing>
-      </w:r>
-      <w:r>
-        <w:drawing>
-          <wp:inline distT="0" distB="0" distL="0" distR="0" wp14:anchorId="677C1540" wp14:editId="3EF56000">
-            <wp:extent cx="1490400" cy="838800"/>
-            <wp:effectExtent l="19050" t="19050" r="0" b="0"/>
-            <wp:docPr id="13" name="Picture 13"/>
-            <wp:cNvGraphicFramePr>
-              <a:graphicFrameLocks xmlns:a="http://schemas.openxmlformats.org/drawingml/2006/main" noChangeAspect="1"/>
-            </wp:cNvGraphicFramePr>
-            <a:graphic xmlns:a="http://schemas.openxmlformats.org/drawingml/2006/main">
-              <a:graphicData uri="http://schemas.openxmlformats.org/drawingml/2006/picture">
-                <pic:pic xmlns:pic="http://schemas.openxmlformats.org/drawingml/2006/picture">
-                  <pic:nvPicPr>
-                    <pic:cNvPr id="13" name="Picture 13"/>
                     <pic:cNvPicPr/>
                   </pic:nvPicPr>
                   <pic:blipFill>
@@ -3460,10 +3338,10 @@
       </w:r>
       <w:r>
         <w:drawing>
-          <wp:inline distT="0" distB="0" distL="0" distR="0" wp14:anchorId="53E65740" wp14:editId="1D1F69EC">
+          <wp:inline distT="0" distB="0" distL="0" distR="0" wp14:anchorId="677C1540" wp14:editId="3EF56000">
             <wp:extent cx="1490400" cy="838800"/>
             <wp:effectExtent l="19050" t="19050" r="0" b="0"/>
-            <wp:docPr id="14" name="Picture 14"/>
+            <wp:docPr id="13" name="Picture 13"/>
             <wp:cNvGraphicFramePr>
               <a:graphicFrameLocks xmlns:a="http://schemas.openxmlformats.org/drawingml/2006/main" noChangeAspect="1"/>
             </wp:cNvGraphicFramePr>
@@ -3471,7 +3349,7 @@
               <a:graphicData uri="http://schemas.openxmlformats.org/drawingml/2006/picture">
                 <pic:pic xmlns:pic="http://schemas.openxmlformats.org/drawingml/2006/picture">
                   <pic:nvPicPr>
-                    <pic:cNvPr id="14" name="Picture 14"/>
+                    <pic:cNvPr id="13" name="Picture 13"/>
                     <pic:cNvPicPr/>
                   </pic:nvPicPr>
                   <pic:blipFill>
@@ -3508,10 +3386,10 @@
       </w:r>
       <w:r>
         <w:drawing>
-          <wp:inline distT="0" distB="0" distL="0" distR="0" wp14:anchorId="6162CBA1" wp14:editId="5F97755E">
+          <wp:inline distT="0" distB="0" distL="0" distR="0" wp14:anchorId="53E65740" wp14:editId="1D1F69EC">
             <wp:extent cx="1490400" cy="838800"/>
             <wp:effectExtent l="19050" t="19050" r="0" b="0"/>
-            <wp:docPr id="15" name="Picture 15"/>
+            <wp:docPr id="14" name="Picture 14"/>
             <wp:cNvGraphicFramePr>
               <a:graphicFrameLocks xmlns:a="http://schemas.openxmlformats.org/drawingml/2006/main" noChangeAspect="1"/>
             </wp:cNvGraphicFramePr>
@@ -3519,7 +3397,7 @@
               <a:graphicData uri="http://schemas.openxmlformats.org/drawingml/2006/picture">
                 <pic:pic xmlns:pic="http://schemas.openxmlformats.org/drawingml/2006/picture">
                   <pic:nvPicPr>
-                    <pic:cNvPr id="15" name="Picture 15"/>
+                    <pic:cNvPr id="14" name="Picture 14"/>
                     <pic:cNvPicPr/>
                   </pic:nvPicPr>
                   <pic:blipFill>
@@ -3556,10 +3434,10 @@
       </w:r>
       <w:r>
         <w:drawing>
-          <wp:inline distT="0" distB="0" distL="0" distR="0" wp14:anchorId="681D067C" wp14:editId="70FFCF70">
+          <wp:inline distT="0" distB="0" distL="0" distR="0" wp14:anchorId="6162CBA1" wp14:editId="5F97755E">
             <wp:extent cx="1490400" cy="838800"/>
             <wp:effectExtent l="19050" t="19050" r="0" b="0"/>
-            <wp:docPr id="16" name="Picture 16"/>
+            <wp:docPr id="15" name="Picture 15"/>
             <wp:cNvGraphicFramePr>
               <a:graphicFrameLocks xmlns:a="http://schemas.openxmlformats.org/drawingml/2006/main" noChangeAspect="1"/>
             </wp:cNvGraphicFramePr>
@@ -3567,7 +3445,7 @@
               <a:graphicData uri="http://schemas.openxmlformats.org/drawingml/2006/picture">
                 <pic:pic xmlns:pic="http://schemas.openxmlformats.org/drawingml/2006/picture">
                   <pic:nvPicPr>
-                    <pic:cNvPr id="16" name="Picture 16"/>
+                    <pic:cNvPr id="15" name="Picture 15"/>
                     <pic:cNvPicPr/>
                   </pic:nvPicPr>
                   <pic:blipFill>
@@ -3604,10 +3482,10 @@
       </w:r>
       <w:r>
         <w:drawing>
-          <wp:inline distT="0" distB="0" distL="0" distR="0" wp14:anchorId="3AD3D62D" wp14:editId="4D757AFC">
+          <wp:inline distT="0" distB="0" distL="0" distR="0" wp14:anchorId="681D067C" wp14:editId="70FFCF70">
             <wp:extent cx="1490400" cy="838800"/>
             <wp:effectExtent l="19050" t="19050" r="0" b="0"/>
-            <wp:docPr id="17" name="Picture 17"/>
+            <wp:docPr id="16" name="Picture 16"/>
             <wp:cNvGraphicFramePr>
               <a:graphicFrameLocks xmlns:a="http://schemas.openxmlformats.org/drawingml/2006/main" noChangeAspect="1"/>
             </wp:cNvGraphicFramePr>
@@ -3615,7 +3493,7 @@
               <a:graphicData uri="http://schemas.openxmlformats.org/drawingml/2006/picture">
                 <pic:pic xmlns:pic="http://schemas.openxmlformats.org/drawingml/2006/picture">
                   <pic:nvPicPr>
-                    <pic:cNvPr id="17" name="Picture 17"/>
+                    <pic:cNvPr id="16" name="Picture 16"/>
                     <pic:cNvPicPr/>
                   </pic:nvPicPr>
                   <pic:blipFill>
@@ -3652,10 +3530,10 @@
       </w:r>
       <w:r>
         <w:drawing>
-          <wp:inline distT="0" distB="0" distL="0" distR="0" wp14:anchorId="6896A8E2" wp14:editId="0285AF05">
+          <wp:inline distT="0" distB="0" distL="0" distR="0" wp14:anchorId="3AD3D62D" wp14:editId="4D757AFC">
             <wp:extent cx="1490400" cy="838800"/>
             <wp:effectExtent l="19050" t="19050" r="0" b="0"/>
-            <wp:docPr id="18" name="Picture 18"/>
+            <wp:docPr id="17" name="Picture 17"/>
             <wp:cNvGraphicFramePr>
               <a:graphicFrameLocks xmlns:a="http://schemas.openxmlformats.org/drawingml/2006/main" noChangeAspect="1"/>
             </wp:cNvGraphicFramePr>
@@ -3663,7 +3541,7 @@
               <a:graphicData uri="http://schemas.openxmlformats.org/drawingml/2006/picture">
                 <pic:pic xmlns:pic="http://schemas.openxmlformats.org/drawingml/2006/picture">
                   <pic:nvPicPr>
-                    <pic:cNvPr id="18" name="Picture 18"/>
+                    <pic:cNvPr id="17" name="Picture 17"/>
                     <pic:cNvPicPr/>
                   </pic:nvPicPr>
                   <pic:blipFill>
@@ -3698,6 +3576,54 @@
           </wp:inline>
         </w:drawing>
       </w:r>
+      <w:r>
+        <w:drawing>
+          <wp:inline distT="0" distB="0" distL="0" distR="0" wp14:anchorId="6896A8E2" wp14:editId="0285AF05">
+            <wp:extent cx="1490400" cy="838800"/>
+            <wp:effectExtent l="19050" t="19050" r="0" b="0"/>
+            <wp:docPr id="18" name="Picture 18"/>
+            <wp:cNvGraphicFramePr>
+              <a:graphicFrameLocks xmlns:a="http://schemas.openxmlformats.org/drawingml/2006/main" noChangeAspect="1"/>
+            </wp:cNvGraphicFramePr>
+            <a:graphic xmlns:a="http://schemas.openxmlformats.org/drawingml/2006/main">
+              <a:graphicData uri="http://schemas.openxmlformats.org/drawingml/2006/picture">
+                <pic:pic xmlns:pic="http://schemas.openxmlformats.org/drawingml/2006/picture">
+                  <pic:nvPicPr>
+                    <pic:cNvPr id="18" name="Picture 18"/>
+                    <pic:cNvPicPr/>
+                  </pic:nvPicPr>
+                  <pic:blipFill>
+                    <a:blip r:embed="rId27" cstate="print">
+                      <a:extLst>
+                        <a:ext uri="{28A0092B-C50C-407E-A947-70E740481C1C}">
+                          <a14:useLocalDpi xmlns:a14="http://schemas.microsoft.com/office/drawing/2010/main" val="0"/>
+                        </a:ext>
+                      </a:extLst>
+                    </a:blip>
+                    <a:stretch>
+                      <a:fillRect/>
+                    </a:stretch>
+                  </pic:blipFill>
+                  <pic:spPr>
+                    <a:xfrm>
+                      <a:off x="0" y="0"/>
+                      <a:ext cx="1490400" cy="838800"/>
+                    </a:xfrm>
+                    <a:prstGeom prst="rect">
+                      <a:avLst/>
+                    </a:prstGeom>
+                    <a:ln>
+                      <a:solidFill>
+                        <a:schemeClr val="bg1"/>
+                      </a:solidFill>
+                    </a:ln>
+                  </pic:spPr>
+                </pic:pic>
+              </a:graphicData>
+            </a:graphic>
+          </wp:inline>
+        </w:drawing>
+      </w:r>
     </w:p>
     <w:p>
       <w:pPr>
@@ -3705,13 +3631,7 @@
         <w:jc w:val="left"/>
       </w:pPr>
       <w:r>
-        <w:t>Gamma</w:t>
-      </w:r>
-      <w:r>
-        <w:t xml:space="preserve"> Transformation of the Moon Surface Imagery</w:t>
-      </w:r>
-      <w:r>
-        <w:t xml:space="preserve"> with respect to the </w:t>
+        <w:t xml:space="preserve">Gamma Transformation of the Moon Surface Imagery with respect to the </w:t>
       </w:r>
       <m:oMath>
         <m:r>
@@ -3817,65 +3737,71 @@
           <w:sz w:val="18"/>
           <w:szCs w:val="18"/>
         </w:rPr>
-        <w:t xml:space="preserve">def </w:t>
-      </w:r>
-      <w:r>
+        <w:t>def function(parameters):</w:t>
+      </w:r>
+    </w:p>
+    <w:p>
+      <w:pPr>
+        <w:jc w:val="both"/>
         <w:rPr>
           <w:rFonts w:ascii="Cascadia Code" w:hAnsi="Cascadia Code" w:cs="Cascadia Code"/>
           <w:sz w:val="18"/>
           <w:szCs w:val="18"/>
         </w:rPr>
-        <w:t>function</w:t>
-      </w:r>
+      </w:pPr>
       <w:r>
         <w:rPr>
           <w:rFonts w:ascii="Cascadia Code" w:hAnsi="Cascadia Code" w:cs="Cascadia Code"/>
           <w:sz w:val="18"/>
           <w:szCs w:val="18"/>
         </w:rPr>
-        <w:t>(</w:t>
-      </w:r>
-      <w:r>
+        <w:t xml:space="preserve">    ...</w:t>
+      </w:r>
+    </w:p>
+    <w:p>
+      <w:pPr>
+        <w:jc w:val="both"/>
         <w:rPr>
           <w:rFonts w:ascii="Cascadia Code" w:hAnsi="Cascadia Code" w:cs="Cascadia Code"/>
           <w:sz w:val="18"/>
           <w:szCs w:val="18"/>
         </w:rPr>
-        <w:t>parameters</w:t>
-      </w:r>
-      <w:r>
+      </w:pPr>
+    </w:p>
+    <w:p>
+      <w:pPr>
+        <w:jc w:val="both"/>
         <w:rPr>
           <w:rFonts w:ascii="Cascadia Code" w:hAnsi="Cascadia Code" w:cs="Cascadia Code"/>
           <w:sz w:val="18"/>
           <w:szCs w:val="18"/>
         </w:rPr>
-        <w:t>):</w:t>
-      </w:r>
-    </w:p>
-    <w:p>
-      <w:pPr>
-        <w:jc w:val="both"/>
+      </w:pPr>
+      <w:r>
         <w:rPr>
           <w:rFonts w:ascii="Cascadia Code" w:hAnsi="Cascadia Code" w:cs="Cascadia Code"/>
           <w:sz w:val="18"/>
           <w:szCs w:val="18"/>
         </w:rPr>
-      </w:pPr>
-      <w:r>
+        <w:t xml:space="preserve">    ...</w:t>
+      </w:r>
+    </w:p>
+    <w:p>
+      <w:pPr>
+        <w:jc w:val="both"/>
         <w:rPr>
           <w:rFonts w:ascii="Cascadia Code" w:hAnsi="Cascadia Code" w:cs="Cascadia Code"/>
           <w:sz w:val="18"/>
           <w:szCs w:val="18"/>
         </w:rPr>
-        <w:t xml:space="preserve">    </w:t>
-      </w:r>
+      </w:pPr>
       <w:r>
         <w:rPr>
           <w:rFonts w:ascii="Cascadia Code" w:hAnsi="Cascadia Code" w:cs="Cascadia Code"/>
           <w:sz w:val="18"/>
           <w:szCs w:val="18"/>
         </w:rPr>
-        <w:t>...</w:t>
+        <w:t xml:space="preserve">    return cv2.LUT(parameters)</w:t>
       </w:r>
     </w:p>
     <w:p>
@@ -3897,48 +3823,52 @@
           <w:szCs w:val="18"/>
         </w:rPr>
       </w:pPr>
-      <w:r>
+    </w:p>
+    <w:p>
+      <w:pPr>
+        <w:jc w:val="both"/>
         <w:rPr>
           <w:rFonts w:ascii="Cascadia Code" w:hAnsi="Cascadia Code" w:cs="Cascadia Code"/>
           <w:sz w:val="18"/>
           <w:szCs w:val="18"/>
         </w:rPr>
-        <w:t xml:space="preserve">    ...</w:t>
-      </w:r>
-    </w:p>
-    <w:p>
-      <w:pPr>
-        <w:jc w:val="both"/>
+      </w:pPr>
+      <w:r>
         <w:rPr>
           <w:rFonts w:ascii="Cascadia Code" w:hAnsi="Cascadia Code" w:cs="Cascadia Code"/>
           <w:sz w:val="18"/>
           <w:szCs w:val="18"/>
         </w:rPr>
-      </w:pPr>
-      <w:r>
+        <w:t>img = cv2.imread('moon_original.jpg')</w:t>
+      </w:r>
+    </w:p>
+    <w:p>
+      <w:pPr>
+        <w:jc w:val="both"/>
         <w:rPr>
           <w:rFonts w:ascii="Cascadia Code" w:hAnsi="Cascadia Code" w:cs="Cascadia Code"/>
           <w:sz w:val="18"/>
           <w:szCs w:val="18"/>
         </w:rPr>
-        <w:t xml:space="preserve">    return cv2.LUT(</w:t>
-      </w:r>
+      </w:pPr>
       <w:r>
         <w:rPr>
           <w:rFonts w:ascii="Cascadia Code" w:hAnsi="Cascadia Code" w:cs="Cascadia Code"/>
           <w:sz w:val="18"/>
           <w:szCs w:val="18"/>
         </w:rPr>
-        <w:t>parameters</w:t>
-      </w:r>
-      <w:r>
+        <w:t>modified_img = function(...)</w:t>
+      </w:r>
+    </w:p>
+    <w:p>
+      <w:pPr>
+        <w:jc w:val="both"/>
         <w:rPr>
           <w:rFonts w:ascii="Cascadia Code" w:hAnsi="Cascadia Code" w:cs="Cascadia Code"/>
           <w:sz w:val="18"/>
           <w:szCs w:val="18"/>
         </w:rPr>
-        <w:t>)</w:t>
-      </w:r>
+      </w:pPr>
     </w:p>
     <w:p>
       <w:pPr>
@@ -3949,16 +3879,14 @@
           <w:szCs w:val="18"/>
         </w:rPr>
       </w:pPr>
-    </w:p>
-    <w:p>
-      <w:pPr>
-        <w:jc w:val="both"/>
+      <w:r>
         <w:rPr>
           <w:rFonts w:ascii="Cascadia Code" w:hAnsi="Cascadia Code" w:cs="Cascadia Code"/>
           <w:sz w:val="18"/>
           <w:szCs w:val="18"/>
         </w:rPr>
-      </w:pPr>
+        <w:t>cv2.imshow('Original image', img)</w:t>
+      </w:r>
     </w:p>
     <w:p>
       <w:pPr>
@@ -3975,7 +3903,7 @@
           <w:sz w:val="18"/>
           <w:szCs w:val="18"/>
         </w:rPr>
-        <w:t>img = cv2.imread('moon_original.jpg')</w:t>
+        <w:t>cv2.imshow('Modified image', modified_img)</w:t>
       </w:r>
     </w:p>
     <w:p>
@@ -3993,145 +3921,614 @@
           <w:sz w:val="18"/>
           <w:szCs w:val="18"/>
         </w:rPr>
-        <w:t>modified_i</w:t>
-      </w:r>
-      <w:r>
+        <w:t>cv2.waitKey(0)</w:t>
+      </w:r>
+    </w:p>
+    <w:p>
+      <w:pPr>
+        <w:jc w:val="both"/>
         <w:rPr>
           <w:rFonts w:ascii="Cascadia Code" w:hAnsi="Cascadia Code" w:cs="Cascadia Code"/>
           <w:sz w:val="18"/>
           <w:szCs w:val="18"/>
         </w:rPr>
-        <w:t xml:space="preserve">mg = </w:t>
-      </w:r>
+      </w:pPr>
       <w:r>
         <w:rPr>
           <w:rFonts w:ascii="Cascadia Code" w:hAnsi="Cascadia Code" w:cs="Cascadia Code"/>
           <w:sz w:val="18"/>
           <w:szCs w:val="18"/>
         </w:rPr>
-        <w:t>function</w:t>
-      </w:r>
-      <w:r>
-        <w:rPr>
-          <w:rFonts w:ascii="Cascadia Code" w:hAnsi="Cascadia Code" w:cs="Cascadia Code"/>
-          <w:sz w:val="18"/>
-          <w:szCs w:val="18"/>
-        </w:rPr>
-        <w:t>(</w:t>
-      </w:r>
-      <w:r>
-        <w:rPr>
-          <w:rFonts w:ascii="Cascadia Code" w:hAnsi="Cascadia Code" w:cs="Cascadia Code"/>
-          <w:sz w:val="18"/>
-          <w:szCs w:val="18"/>
-        </w:rPr>
-        <w:t>...</w:t>
-      </w:r>
-      <w:r>
-        <w:rPr>
-          <w:rFonts w:ascii="Cascadia Code" w:hAnsi="Cascadia Code" w:cs="Cascadia Code"/>
-          <w:sz w:val="18"/>
-          <w:szCs w:val="18"/>
-        </w:rPr>
-        <w:t>)</w:t>
+        <w:t>cv2.destroyAllWindows()</w:t>
       </w:r>
     </w:p>
     <w:p>
       <w:pPr>
         <w:jc w:val="both"/>
-        <w:rPr>
-          <w:rFonts w:ascii="Cascadia Code" w:hAnsi="Cascadia Code" w:cs="Cascadia Code"/>
-          <w:sz w:val="18"/>
-          <w:szCs w:val="18"/>
-        </w:rPr>
       </w:pPr>
     </w:p>
     <w:p>
       <w:pPr>
         <w:jc w:val="both"/>
-        <w:rPr>
-          <w:rFonts w:ascii="Cascadia Code" w:hAnsi="Cascadia Code" w:cs="Cascadia Code"/>
-          <w:sz w:val="18"/>
-          <w:szCs w:val="18"/>
-        </w:rPr>
-      </w:pPr>
-      <w:r>
-        <w:rPr>
-          <w:rFonts w:ascii="Cascadia Code" w:hAnsi="Cascadia Code" w:cs="Cascadia Code"/>
-          <w:sz w:val="18"/>
-          <w:szCs w:val="18"/>
-        </w:rPr>
-        <w:t>cv2.imshow('Original image', img)</w:t>
+      </w:pPr>
+      <w:r>
+        <w:t xml:space="preserve">The Codes, Data, and Supplementary Materials are made available at </w:t>
+      </w:r>
+      <w:hyperlink r:id="rId28" w:history="1">
+        <w:r>
+          <w:rPr>
+            <w:rStyle w:val="Hyperlink"/>
+            <w:color w:val="auto"/>
+            <w:u w:val="none"/>
+          </w:rPr>
+          <w:t>https://github.com/Anurag-Dutta/PPT_DIP</w:t>
+        </w:r>
+      </w:hyperlink>
+    </w:p>
+    <w:p>
+      <w:pPr>
+        <w:pStyle w:val="Heading1"/>
+      </w:pPr>
+      <w:r>
+        <w:t>Conclusion</w:t>
       </w:r>
     </w:p>
     <w:p>
       <w:pPr>
         <w:jc w:val="both"/>
-        <w:rPr>
-          <w:rFonts w:ascii="Cascadia Code" w:hAnsi="Cascadia Code" w:cs="Cascadia Code"/>
-          <w:sz w:val="18"/>
-          <w:szCs w:val="18"/>
-        </w:rPr>
-      </w:pPr>
-      <w:r>
-        <w:rPr>
-          <w:rFonts w:ascii="Cascadia Code" w:hAnsi="Cascadia Code" w:cs="Cascadia Code"/>
-          <w:sz w:val="18"/>
-          <w:szCs w:val="18"/>
-        </w:rPr>
-        <w:t>cv2.imshow('</w:t>
-      </w:r>
-      <w:r>
-        <w:rPr>
-          <w:rFonts w:ascii="Cascadia Code" w:hAnsi="Cascadia Code" w:cs="Cascadia Code"/>
-          <w:sz w:val="18"/>
-          <w:szCs w:val="18"/>
-        </w:rPr>
-        <w:t>Modified image</w:t>
-      </w:r>
-      <w:r>
-        <w:rPr>
-          <w:rFonts w:ascii="Cascadia Code" w:hAnsi="Cascadia Code" w:cs="Cascadia Code"/>
-          <w:sz w:val="18"/>
-          <w:szCs w:val="18"/>
-        </w:rPr>
-        <w:t>', modified_img)</w:t>
+      </w:pPr>
+      <w:r>
+        <w:t xml:space="preserve">Point Processing Techniques are quite useful in Digital Image Processing due to their ability to undertake severe changes in the images that promise greater information gain. </w:t>
       </w:r>
     </w:p>
     <w:p>
       <w:pPr>
         <w:jc w:val="both"/>
-        <w:rPr>
-          <w:rFonts w:ascii="Cascadia Code" w:hAnsi="Cascadia Code" w:cs="Cascadia Code"/>
-          <w:sz w:val="18"/>
-          <w:szCs w:val="18"/>
-        </w:rPr>
-      </w:pPr>
-      <w:r>
-        <w:rPr>
-          <w:rFonts w:ascii="Cascadia Code" w:hAnsi="Cascadia Code" w:cs="Cascadia Code"/>
-          <w:sz w:val="18"/>
-          <w:szCs w:val="18"/>
-        </w:rPr>
-        <w:t>cv2.waitKey(0)</w:t>
+      </w:pPr>
+      <w:r>
+        <w:t xml:space="preserve">Gaining knowledge from a random variable </w:t>
+      </w:r>
+      <m:oMath>
+        <m:r>
+          <w:rPr>
+            <w:rFonts w:ascii="Cambria Math" w:hAnsi="Cambria Math"/>
+          </w:rPr>
+          <m:t>X</m:t>
+        </m:r>
+      </m:oMath>
+      <w:r>
+        <w:t xml:space="preserve"> as determined by a random variable observation </w:t>
+      </w:r>
+      <m:oMath>
+        <m:r>
+          <w:rPr>
+            <w:rFonts w:ascii="Cambria Math" w:hAnsi="Cambria Math"/>
+          </w:rPr>
+          <m:t>χ</m:t>
+        </m:r>
+      </m:oMath>
+      <w:r>
+        <w:t xml:space="preserve"> is defined as </w:t>
+      </w:r>
+      <m:oMath>
+        <m:r>
+          <w:rPr>
+            <w:rFonts w:ascii="Cambria Math" w:hAnsi="Cambria Math"/>
+          </w:rPr>
+          <m:t>χ</m:t>
+        </m:r>
+      </m:oMath>
+      <w:r>
+        <w:t xml:space="preserve"> taking value </w:t>
+      </w:r>
+      <m:oMath>
+        <m:r>
+          <w:rPr>
+            <w:rFonts w:ascii="Cambria Math" w:hAnsi="Cambria Math"/>
+          </w:rPr>
+          <m:t>χ</m:t>
+        </m:r>
+        <m:r>
+          <w:rPr>
+            <w:rFonts w:ascii="Cambria Math" w:hAnsi="Cambria Math"/>
+          </w:rPr>
+          <m:t>=ζ</m:t>
+        </m:r>
+      </m:oMath>
+      <w:r>
+        <w:t xml:space="preserve"> as, </w:t>
       </w:r>
     </w:p>
     <w:p>
       <w:pPr>
         <w:jc w:val="both"/>
         <w:rPr>
-          <w:rFonts w:ascii="Cascadia Code" w:hAnsi="Cascadia Code" w:cs="Cascadia Code"/>
-          <w:sz w:val="18"/>
-          <w:szCs w:val="18"/>
-        </w:rPr>
-      </w:pPr>
-      <w:r>
-        <w:rPr>
-          <w:rFonts w:ascii="Cascadia Code" w:hAnsi="Cascadia Code" w:cs="Cascadia Code"/>
-          <w:sz w:val="18"/>
-          <w:szCs w:val="18"/>
-        </w:rPr>
-        <w:t>cv2.destroyAllWindows()</w:t>
+          <w:i/>
+        </w:rPr>
+      </w:pPr>
+      <m:oMathPara>
+        <m:oMath>
+          <m:sSub>
+            <m:sSubPr>
+              <m:ctrlPr>
+                <w:rPr>
+                  <w:rFonts w:ascii="Cambria Math" w:hAnsi="Cambria Math"/>
+                  <w:i/>
+                </w:rPr>
+              </m:ctrlPr>
+            </m:sSubPr>
+            <m:e>
+              <m:r>
+                <w:rPr>
+                  <w:rFonts w:ascii="Cambria Math" w:hAnsi="Cambria Math"/>
+                </w:rPr>
+                <m:t>ΔI</m:t>
+              </m:r>
+            </m:e>
+            <m:sub>
+              <m:r>
+                <w:rPr>
+                  <w:rFonts w:ascii="Cambria Math" w:hAnsi="Cambria Math"/>
+                </w:rPr>
+                <m:t xml:space="preserve">X,χ </m:t>
+              </m:r>
+            </m:sub>
+          </m:sSub>
+          <m:d>
+            <m:dPr>
+              <m:ctrlPr>
+                <w:rPr>
+                  <w:rFonts w:ascii="Cambria Math" w:hAnsi="Cambria Math"/>
+                  <w:i/>
+                </w:rPr>
+              </m:ctrlPr>
+            </m:dPr>
+            <m:e>
+              <m:r>
+                <w:rPr>
+                  <w:rFonts w:ascii="Cambria Math" w:hAnsi="Cambria Math"/>
+                </w:rPr>
+                <m:t>X, ζ</m:t>
+              </m:r>
+            </m:e>
+          </m:d>
+          <m:r>
+            <w:rPr>
+              <w:rFonts w:ascii="Cambria Math" w:hAnsi="Cambria Math"/>
+            </w:rPr>
+            <m:t>=</m:t>
+          </m:r>
+          <m:sSub>
+            <m:sSubPr>
+              <m:ctrlPr>
+                <w:rPr>
+                  <w:rFonts w:ascii="Cambria Math" w:hAnsi="Cambria Math"/>
+                  <w:i/>
+                </w:rPr>
+              </m:ctrlPr>
+            </m:sSubPr>
+            <m:e>
+              <m:r>
+                <m:rPr>
+                  <m:scr m:val="fraktur"/>
+                </m:rPr>
+                <w:rPr>
+                  <w:rFonts w:ascii="Cambria Math" w:hAnsi="Cambria Math"/>
+                </w:rPr>
+                <m:t>D</m:t>
+              </m:r>
+            </m:e>
+            <m:sub>
+              <m:r>
+                <w:rPr>
+                  <w:rFonts w:ascii="Cambria Math" w:hAnsi="Cambria Math"/>
+                </w:rPr>
+                <m:t>kullback–leibler</m:t>
+              </m:r>
+            </m:sub>
+          </m:sSub>
+          <m:d>
+            <m:dPr>
+              <m:ctrlPr>
+                <w:rPr>
+                  <w:rFonts w:ascii="Cambria Math" w:hAnsi="Cambria Math"/>
+                  <w:i/>
+                </w:rPr>
+              </m:ctrlPr>
+            </m:dPr>
+            <m:e>
+              <m:f>
+                <m:fPr>
+                  <m:ctrlPr>
+                    <w:rPr>
+                      <w:rFonts w:ascii="Cambria Math" w:hAnsi="Cambria Math"/>
+                      <w:i/>
+                    </w:rPr>
+                  </m:ctrlPr>
+                </m:fPr>
+                <m:num>
+                  <m:sSub>
+                    <m:sSubPr>
+                      <m:ctrlPr>
+                        <w:rPr>
+                          <w:rFonts w:ascii="Cambria Math" w:hAnsi="Cambria Math"/>
+                          <w:i/>
+                        </w:rPr>
+                      </m:ctrlPr>
+                    </m:sSubPr>
+                    <m:e>
+                      <m:r>
+                        <w:rPr>
+                          <w:rFonts w:ascii="Cambria Math" w:hAnsi="Cambria Math"/>
+                        </w:rPr>
+                        <m:t>P</m:t>
+                      </m:r>
+                    </m:e>
+                    <m:sub>
+                      <m:r>
+                        <w:rPr>
+                          <w:rFonts w:ascii="Cambria Math" w:hAnsi="Cambria Math"/>
+                        </w:rPr>
+                        <m:t>X</m:t>
+                      </m:r>
+                    </m:sub>
+                  </m:sSub>
+                  <m:d>
+                    <m:dPr>
+                      <m:ctrlPr>
+                        <w:rPr>
+                          <w:rFonts w:ascii="Cambria Math" w:hAnsi="Cambria Math"/>
+                          <w:i/>
+                        </w:rPr>
+                      </m:ctrlPr>
+                    </m:dPr>
+                    <m:e>
+                      <m:f>
+                        <m:fPr>
+                          <m:ctrlPr>
+                            <w:rPr>
+                              <w:rFonts w:ascii="Cambria Math" w:hAnsi="Cambria Math"/>
+                              <w:i/>
+                            </w:rPr>
+                          </m:ctrlPr>
+                        </m:fPr>
+                        <m:num>
+                          <m:r>
+                            <w:rPr>
+                              <w:rFonts w:ascii="Cambria Math" w:hAnsi="Cambria Math"/>
+                            </w:rPr>
+                            <m:t>x</m:t>
+                          </m:r>
+                        </m:num>
+                        <m:den>
+                          <m:r>
+                            <w:rPr>
+                              <w:rFonts w:ascii="Cambria Math" w:hAnsi="Cambria Math"/>
+                            </w:rPr>
+                            <m:t>ζ</m:t>
+                          </m:r>
+                        </m:den>
+                      </m:f>
+                    </m:e>
+                  </m:d>
+                </m:num>
+                <m:den>
+                  <m:sSub>
+                    <m:sSubPr>
+                      <m:ctrlPr>
+                        <w:rPr>
+                          <w:rFonts w:ascii="Cambria Math" w:hAnsi="Cambria Math"/>
+                          <w:i/>
+                        </w:rPr>
+                      </m:ctrlPr>
+                    </m:sSubPr>
+                    <m:e>
+                      <m:r>
+                        <w:rPr>
+                          <w:rFonts w:ascii="Cambria Math" w:hAnsi="Cambria Math"/>
+                        </w:rPr>
+                        <m:t>P</m:t>
+                      </m:r>
+                    </m:e>
+                    <m:sub>
+                      <m:r>
+                        <w:rPr>
+                          <w:rFonts w:ascii="Cambria Math" w:hAnsi="Cambria Math"/>
+                        </w:rPr>
+                        <m:t>X</m:t>
+                      </m:r>
+                    </m:sub>
+                  </m:sSub>
+                  <m:d>
+                    <m:dPr>
+                      <m:ctrlPr>
+                        <w:rPr>
+                          <w:rFonts w:ascii="Cambria Math" w:hAnsi="Cambria Math"/>
+                          <w:i/>
+                        </w:rPr>
+                      </m:ctrlPr>
+                    </m:dPr>
+                    <m:e>
+                      <m:f>
+                        <m:fPr>
+                          <m:ctrlPr>
+                            <w:rPr>
+                              <w:rFonts w:ascii="Cambria Math" w:hAnsi="Cambria Math"/>
+                              <w:i/>
+                            </w:rPr>
+                          </m:ctrlPr>
+                        </m:fPr>
+                        <m:num>
+                          <m:r>
+                            <w:rPr>
+                              <w:rFonts w:ascii="Cambria Math" w:hAnsi="Cambria Math"/>
+                            </w:rPr>
+                            <m:t>x</m:t>
+                          </m:r>
+                        </m:num>
+                        <m:den>
+                          <m:r>
+                            <w:rPr>
+                              <w:rFonts w:ascii="Cambria Math" w:hAnsi="Cambria Math"/>
+                            </w:rPr>
+                            <m:t>I</m:t>
+                          </m:r>
+                        </m:den>
+                      </m:f>
+                    </m:e>
+                  </m:d>
+                </m:den>
+              </m:f>
+            </m:e>
+          </m:d>
+        </m:oMath>
+      </m:oMathPara>
+    </w:p>
+    <w:p>
+      <w:pPr>
+        <w:jc w:val="both"/>
+        <w:rPr>
+          <w:iCs/>
+        </w:rPr>
+      </w:pPr>
+      <w:r>
+        <w:rPr>
+          <w:iCs/>
+        </w:rPr>
+        <w:t>where,</w:t>
+      </w:r>
+    </w:p>
+    <w:p>
+      <w:pPr>
+        <w:jc w:val="both"/>
+      </w:pPr>
+      <m:oMath>
+        <m:sSub>
+          <m:sSubPr>
+            <m:ctrlPr>
+              <w:rPr>
+                <w:rFonts w:ascii="Cambria Math" w:hAnsi="Cambria Math"/>
+                <w:i/>
+              </w:rPr>
+            </m:ctrlPr>
+          </m:sSubPr>
+          <m:e>
+            <m:r>
+              <w:rPr>
+                <w:rFonts w:ascii="Cambria Math" w:hAnsi="Cambria Math"/>
+              </w:rPr>
+              <m:t>P</m:t>
+            </m:r>
+          </m:e>
+          <m:sub>
+            <m:r>
+              <w:rPr>
+                <w:rFonts w:ascii="Cambria Math" w:hAnsi="Cambria Math"/>
+              </w:rPr>
+              <m:t>X</m:t>
+            </m:r>
+          </m:sub>
+        </m:sSub>
+        <m:d>
+          <m:dPr>
+            <m:ctrlPr>
+              <w:rPr>
+                <w:rFonts w:ascii="Cambria Math" w:hAnsi="Cambria Math"/>
+                <w:i/>
+              </w:rPr>
+            </m:ctrlPr>
+          </m:dPr>
+          <m:e>
+            <m:f>
+              <m:fPr>
+                <m:ctrlPr>
+                  <w:rPr>
+                    <w:rFonts w:ascii="Cambria Math" w:hAnsi="Cambria Math"/>
+                    <w:i/>
+                  </w:rPr>
+                </m:ctrlPr>
+              </m:fPr>
+              <m:num>
+                <m:r>
+                  <w:rPr>
+                    <w:rFonts w:ascii="Cambria Math" w:hAnsi="Cambria Math"/>
+                  </w:rPr>
+                  <m:t>x</m:t>
+                </m:r>
+              </m:num>
+              <m:den>
+                <m:r>
+                  <w:rPr>
+                    <w:rFonts w:ascii="Cambria Math" w:hAnsi="Cambria Math"/>
+                  </w:rPr>
+                  <m:t>I</m:t>
+                </m:r>
+              </m:den>
+            </m:f>
+          </m:e>
+        </m:d>
+      </m:oMath>
+      <w:r>
+        <w:t xml:space="preserve"> is the Prior Distribution with respect to </w:t>
+      </w:r>
+      <w:r>
+        <w:t>Kullback–Leibler divergence</w:t>
+      </w:r>
+    </w:p>
+    <w:p>
+      <w:pPr>
+        <w:jc w:val="both"/>
+      </w:pPr>
+      <m:oMath>
+        <m:sSub>
+          <m:sSubPr>
+            <m:ctrlPr>
+              <w:rPr>
+                <w:rFonts w:ascii="Cambria Math" w:hAnsi="Cambria Math"/>
+                <w:i/>
+              </w:rPr>
+            </m:ctrlPr>
+          </m:sSubPr>
+          <m:e>
+            <m:r>
+              <w:rPr>
+                <w:rFonts w:ascii="Cambria Math" w:hAnsi="Cambria Math"/>
+              </w:rPr>
+              <m:t>P</m:t>
+            </m:r>
+          </m:e>
+          <m:sub>
+            <m:r>
+              <w:rPr>
+                <w:rFonts w:ascii="Cambria Math" w:hAnsi="Cambria Math"/>
+              </w:rPr>
+              <m:t>X</m:t>
+            </m:r>
+          </m:sub>
+        </m:sSub>
+        <m:d>
+          <m:dPr>
+            <m:ctrlPr>
+              <w:rPr>
+                <w:rFonts w:ascii="Cambria Math" w:hAnsi="Cambria Math"/>
+                <w:i/>
+              </w:rPr>
+            </m:ctrlPr>
+          </m:dPr>
+          <m:e>
+            <m:f>
+              <m:fPr>
+                <m:ctrlPr>
+                  <w:rPr>
+                    <w:rFonts w:ascii="Cambria Math" w:hAnsi="Cambria Math"/>
+                    <w:i/>
+                  </w:rPr>
+                </m:ctrlPr>
+              </m:fPr>
+              <m:num>
+                <m:r>
+                  <w:rPr>
+                    <w:rFonts w:ascii="Cambria Math" w:hAnsi="Cambria Math"/>
+                  </w:rPr>
+                  <m:t>x</m:t>
+                </m:r>
+              </m:num>
+              <m:den>
+                <m:r>
+                  <w:rPr>
+                    <w:rFonts w:ascii="Cambria Math" w:hAnsi="Cambria Math"/>
+                  </w:rPr>
+                  <m:t>ζ</m:t>
+                </m:r>
+              </m:den>
+            </m:f>
+          </m:e>
+        </m:d>
+      </m:oMath>
+      <w:r>
+        <w:t xml:space="preserve"> is the </w:t>
+      </w:r>
+      <w:r>
+        <w:t>P</w:t>
+      </w:r>
+      <w:r>
+        <w:t>osterior</w:t>
+      </w:r>
+      <w:r>
+        <w:t xml:space="preserve"> Distribution with respect to </w:t>
+      </w:r>
+      <w:r>
+        <w:t>Kullback–Leibler divergence</w:t>
+      </w:r>
+    </w:p>
+    <w:p>
+      <w:pPr>
+        <w:jc w:val="both"/>
+      </w:pPr>
+      <w:r>
+        <w:t xml:space="preserve">Higher the value of </w:t>
+      </w:r>
+      <m:oMath>
+        <m:sSub>
+          <m:sSubPr>
+            <m:ctrlPr>
+              <w:rPr>
+                <w:rFonts w:ascii="Cambria Math" w:hAnsi="Cambria Math"/>
+                <w:i/>
+              </w:rPr>
+            </m:ctrlPr>
+          </m:sSubPr>
+          <m:e>
+            <m:r>
+              <w:rPr>
+                <w:rFonts w:ascii="Cambria Math" w:hAnsi="Cambria Math"/>
+              </w:rPr>
+              <m:t>ΔI</m:t>
+            </m:r>
+          </m:e>
+          <m:sub>
+            <m:r>
+              <w:rPr>
+                <w:rFonts w:ascii="Cambria Math" w:hAnsi="Cambria Math"/>
+              </w:rPr>
+              <m:t xml:space="preserve">X,χ </m:t>
+            </m:r>
+          </m:sub>
+        </m:sSub>
+        <m:d>
+          <m:dPr>
+            <m:ctrlPr>
+              <w:rPr>
+                <w:rFonts w:ascii="Cambria Math" w:hAnsi="Cambria Math"/>
+                <w:i/>
+              </w:rPr>
+            </m:ctrlPr>
+          </m:dPr>
+          <m:e>
+            <m:r>
+              <w:rPr>
+                <w:rFonts w:ascii="Cambria Math" w:hAnsi="Cambria Math"/>
+              </w:rPr>
+              <m:t>X, ζ</m:t>
+            </m:r>
+          </m:e>
+        </m:d>
+      </m:oMath>
+      <w:r>
+        <w:t xml:space="preserve">, better is the knowledge gain from the Imagery Data. </w:t>
+      </w:r>
+    </w:p>
+    <w:p>
+      <w:pPr>
+        <w:jc w:val="both"/>
+      </w:pPr>
+    </w:p>
+    <w:p>
+      <w:pPr>
+        <w:jc w:val="both"/>
+      </w:pPr>
+      <w:r>
+        <w:t xml:space="preserve">Many Interplanetary missions are now possible due to Digital Image Processing. One of the best applications of Point Processing Techniques is the same. </w:t>
       </w:r>
     </w:p>
     <w:p>
@@ -4142,80 +4539,229 @@
         <w:t>References</w:t>
       </w:r>
     </w:p>
+    <w:p/>
     <w:p>
       <w:pPr>
         <w:pStyle w:val="references"/>
-        <w:ind w:left="354" w:hanging="354"/>
-      </w:pPr>
-      <w:r>
-        <w:t xml:space="preserve">G. Eason, B. Noble, and I. N. Sneddon, “On certain integrals of Lipschitz-Hankel type involving products of Bessel functions,” Phil. Trans. Roy. Soc. London, vol. A247, pp. 529–551, April 1955. </w:t>
+      </w:pPr>
+      <w:r>
+        <w:t xml:space="preserve">W. S. Boyle and G. E. Smith, “Charge Coupled Semiconductor Devices,” </w:t>
       </w:r>
       <w:r>
         <w:rPr>
           <w:i/>
           <w:iCs/>
         </w:rPr>
-        <w:t>(references)</w:t>
+        <w:t>Bell System Technical Journal</w:t>
+      </w:r>
+      <w:r>
+        <w:t xml:space="preserve">, vol. 49, no. 4, pp. 587–593, Apr. 1970, doi: </w:t>
+      </w:r>
+      <w:hyperlink r:id="rId29" w:history="1">
+        <w:r>
+          <w:rPr>
+            <w:rStyle w:val="Hyperlink"/>
+            <w:color w:val="auto"/>
+            <w:u w:val="none"/>
+          </w:rPr>
+          <w:t>https://doi.org/10.1002/j.1538-7305.1970.tb01790.x</w:t>
+        </w:r>
+      </w:hyperlink>
+      <w:r>
+        <w:t>.</w:t>
       </w:r>
     </w:p>
     <w:p>
       <w:pPr>
         <w:pStyle w:val="references"/>
-        <w:ind w:left="354" w:hanging="354"/>
-      </w:pPr>
-      <w:r>
-        <w:t>J. Clerk Maxwell, A Treatise on Electricity and Magnetism, 3rd ed., vol. 2. Oxford: Clarendon, 1892, pp.68–73.</w:t>
+      </w:pPr>
+      <w:r>
+        <w:t xml:space="preserve">E. R. Fossum and D. B. Hondongwa, “A Review of the Pinned Photodiode for CCD and CMOS Image Sensors,” </w:t>
+      </w:r>
+      <w:r>
+        <w:rPr>
+          <w:i/>
+          <w:iCs/>
+        </w:rPr>
+        <w:t>IEEE Journal of the Electron Devices Society</w:t>
+      </w:r>
+      <w:r>
+        <w:t xml:space="preserve">, vol. 2, no. 3, pp. 33–43, May 2014, doi: </w:t>
+      </w:r>
+      <w:hyperlink r:id="rId30" w:history="1">
+        <w:r>
+          <w:rPr>
+            <w:rStyle w:val="Hyperlink"/>
+            <w:color w:val="auto"/>
+            <w:u w:val="none"/>
+          </w:rPr>
+          <w:t>https://doi.org/10.1109/jeds.2014.2306412</w:t>
+        </w:r>
+      </w:hyperlink>
+      <w:r>
+        <w:t>.</w:t>
       </w:r>
     </w:p>
     <w:p>
       <w:pPr>
         <w:pStyle w:val="references"/>
-        <w:ind w:left="354" w:hanging="354"/>
-      </w:pPr>
-      <w:r>
-        <w:t>I. S. Jacobs and C. P. Bean, “Fine particles, thin films and exchange anisotropy,” in Magnetism, vol. III, G. T. Rado and H. Suhl, Eds. New York: Academic, 1963, pp. 271–350.</w:t>
+      </w:pPr>
+      <w:r>
+        <w:t xml:space="preserve">“Computational framework decomposes and annotates single-cell and spatial omics,” </w:t>
+      </w:r>
+      <w:r>
+        <w:rPr>
+          <w:i/>
+          <w:iCs/>
+        </w:rPr>
+        <w:t>Nature Biotechnology</w:t>
+      </w:r>
+      <w:r>
+        <w:t xml:space="preserve">, Feb. 2023, doi: </w:t>
+      </w:r>
+      <w:hyperlink r:id="rId31" w:history="1">
+        <w:r>
+          <w:rPr>
+            <w:rStyle w:val="Hyperlink"/>
+            <w:color w:val="auto"/>
+            <w:u w:val="none"/>
+          </w:rPr>
+          <w:t>https://doi.org/10.1038/s41587-023-01658-2</w:t>
+        </w:r>
+      </w:hyperlink>
+      <w:r>
+        <w:t>.</w:t>
       </w:r>
     </w:p>
     <w:p>
       <w:pPr>
         <w:pStyle w:val="references"/>
-        <w:ind w:left="354" w:hanging="354"/>
-      </w:pPr>
-      <w:r>
-        <w:t>K. Elissa, “Title of paper if known,” unpublished.</w:t>
+      </w:pPr>
+      <w:r>
+        <w:t xml:space="preserve">T. Aidukas, P. C. Konda, A. R. Harvey, M. J. Padgett, and P.-A. Moreau, “Phase and amplitude imaging with quantum correlations through Fourier Ptychography,” </w:t>
+      </w:r>
+      <w:r>
+        <w:rPr>
+          <w:i/>
+          <w:iCs/>
+        </w:rPr>
+        <w:t>Scientific Reports</w:t>
+      </w:r>
+      <w:r>
+        <w:t xml:space="preserve">, vol. 9, no. 1, Jul. 2019, doi: </w:t>
+      </w:r>
+      <w:hyperlink r:id="rId32" w:history="1">
+        <w:r>
+          <w:rPr>
+            <w:rStyle w:val="Hyperlink"/>
+            <w:color w:val="auto"/>
+            <w:u w:val="none"/>
+          </w:rPr>
+          <w:t>https://doi.org/10.1038/s41598-019-46273-x</w:t>
+        </w:r>
+      </w:hyperlink>
+      <w:r>
+        <w:t>.</w:t>
       </w:r>
     </w:p>
     <w:p>
       <w:pPr>
         <w:pStyle w:val="references"/>
-        <w:ind w:left="354" w:hanging="354"/>
-      </w:pPr>
-      <w:r>
-        <w:t>R. Nicole, “Title of paper with only first word capitalized,” J. Name Stand. Abbrev., in press.</w:t>
+      </w:pPr>
+      <w:r>
+        <w:t xml:space="preserve">T. Hawkins, “Cauchy and the spectral theory of matrices,” </w:t>
+      </w:r>
+      <w:r>
+        <w:rPr>
+          <w:i/>
+          <w:iCs/>
+        </w:rPr>
+        <w:t>Historia Mathematica</w:t>
+      </w:r>
+      <w:r>
+        <w:t xml:space="preserve">, vol. 2, no. 1, pp. 1–29, Feb. 1975, doi: </w:t>
+      </w:r>
+      <w:hyperlink r:id="rId33" w:history="1">
+        <w:r>
+          <w:rPr>
+            <w:rStyle w:val="Hyperlink"/>
+            <w:color w:val="auto"/>
+            <w:u w:val="none"/>
+          </w:rPr>
+          <w:t>https://doi.org/10.1016/0315-0860(75)90032-4</w:t>
+        </w:r>
+      </w:hyperlink>
+      <w:r>
+        <w:t>.</w:t>
       </w:r>
     </w:p>
     <w:p>
       <w:pPr>
         <w:pStyle w:val="references"/>
-        <w:ind w:left="354" w:hanging="354"/>
-      </w:pPr>
-      <w:r>
-        <w:t>Y. Yorozu, M. Hirano, K. Oka, and Y. Tagawa, “Electron spectroscopy studies on magneto-optical media and plastic substrate interface,” IEEE Transl. J. Magn. Japan, vol. 2, pp. 740–741, August 1987 [Digests 9th Annual Conf. Magnetics Japan, p. 301, 1982].</w:t>
+      </w:pPr>
+      <w:r>
+        <w:lastRenderedPageBreak/>
+        <w:t>‌</w:t>
+      </w:r>
+      <w:r>
+        <w:t xml:space="preserve"> </w:t>
+      </w:r>
+      <w:r>
+        <w:t xml:space="preserve">D. M. Jesseph, “Leibniz on the Foundations of the Calculus: The Question of the Reality of Infinitesimal Magnitudes,” </w:t>
+      </w:r>
+      <w:r>
+        <w:rPr>
+          <w:i/>
+          <w:iCs/>
+        </w:rPr>
+        <w:t>Perspectives on Science</w:t>
+      </w:r>
+      <w:r>
+        <w:t xml:space="preserve">, vol. 6, no. 1–2, pp. 6–40, 1998, doi: </w:t>
+      </w:r>
+      <w:hyperlink r:id="rId34" w:history="1">
+        <w:r>
+          <w:rPr>
+            <w:rStyle w:val="Hyperlink"/>
+            <w:color w:val="auto"/>
+            <w:u w:val="none"/>
+          </w:rPr>
+          <w:t>https://doi.org/10.1162/posc_a_00543</w:t>
+        </w:r>
+      </w:hyperlink>
+      <w:r>
+        <w:t>.</w:t>
       </w:r>
     </w:p>
     <w:p>
       <w:pPr>
         <w:pStyle w:val="references"/>
-        <w:ind w:left="354" w:hanging="354"/>
-      </w:pPr>
-      <w:r>
-        <w:t>M. Young, The Technical Writer</w:t>
-      </w:r>
-      <w:r>
-        <w:t>’</w:t>
-      </w:r>
-      <w:r>
-        <w:t>s Handbook. Mill Valley, CA: University Science, 1989.</w:t>
+      </w:pPr>
+      <w:r>
+        <w:t xml:space="preserve">E. N. Brown, R. E. Kass, and P. P. Mitra, “Multiple neural spike train data analysis: state-of-the-art and future challenges,” </w:t>
+      </w:r>
+      <w:r>
+        <w:rPr>
+          <w:i/>
+          <w:iCs/>
+        </w:rPr>
+        <w:t>Nature Neuroscience</w:t>
+      </w:r>
+      <w:r>
+        <w:t xml:space="preserve">, vol. 7, no. 5, pp. 456–461, Apr. 2004, doi: </w:t>
+      </w:r>
+      <w:hyperlink r:id="rId35" w:history="1">
+        <w:r>
+          <w:rPr>
+            <w:rStyle w:val="Hyperlink"/>
+            <w:color w:val="auto"/>
+            <w:u w:val="none"/>
+          </w:rPr>
+          <w:t>https://doi.org/10.1038/nn1228</w:t>
+        </w:r>
+      </w:hyperlink>
+      <w:r>
+        <w:t>.</w:t>
       </w:r>
     </w:p>
     <w:p>
@@ -6122,6 +6668,9 @@
     <w:lsdException w:name="Table Subtle 1" w:semiHidden="1" w:unhideWhenUsed="1"/>
     <w:lsdException w:name="Table Subtle 2" w:semiHidden="1" w:unhideWhenUsed="1"/>
     <w:lsdException w:name="Table Web 1" w:semiHidden="1" w:unhideWhenUsed="1"/>
+    <w:lsdException w:name="Table Web 2" w:semiHidden="1" w:unhideWhenUsed="1"/>
+    <w:lsdException w:name="Table Web 3" w:semiHidden="1" w:unhideWhenUsed="1"/>
+    <w:lsdException w:name="Table Theme" w:semiHidden="1" w:unhideWhenUsed="1"/>
     <w:lsdException w:name="Placeholder Text" w:semiHidden="1" w:uiPriority="99"/>
     <w:lsdException w:name="No Spacing" w:uiPriority="1" w:qFormat="1"/>
     <w:lsdException w:name="Light Shading" w:uiPriority="60"/>
